--- a/PayrollApplicationDocumentation.docx
+++ b/PayrollApplicationDocumentation.docx
@@ -600,7 +600,37 @@
           <w:szCs w:val="24"/>
           <w:lang w:val="en-US"/>
         </w:rPr>
-        <w:t xml:space="preserve">Execute the given .sql file </w:t>
+        <w:t xml:space="preserve">Execute the given </w:t>
+      </w:r>
+      <w:r>
+        <w:rPr>
+          <w:b/>
+          <w:bCs/>
+          <w:sz w:val="24"/>
+          <w:szCs w:val="24"/>
+          <w:lang w:val="en-US"/>
+        </w:rPr>
+        <w:t xml:space="preserve">sql script </w:t>
+      </w:r>
+      <w:r>
+        <w:rPr>
+          <w:b/>
+          <w:bCs/>
+          <w:sz w:val="24"/>
+          <w:szCs w:val="24"/>
+          <w:lang w:val="en-US"/>
+        </w:rPr>
+        <w:t xml:space="preserve"> file </w:t>
+      </w:r>
+      <w:r>
+        <w:rPr>
+          <w:b/>
+          <w:bCs/>
+          <w:sz w:val="24"/>
+          <w:szCs w:val="24"/>
+          <w:lang w:val="en-US"/>
+        </w:rPr>
+        <w:t>or restore DB with .bak file</w:t>
       </w:r>
     </w:p>
     <w:p>
